--- a/app/Base Application/reportLayout/CapacityTaskList.docx
+++ b/app/Base Application/reportLayout/CapacityTaskList.docx
@@ -4021,215 +4021,110 @@
 <b:Sources xmlns:b="http://schemas.openxmlformats.org/officeDocument/2006/bibliography" xmlns="http://schemas.openxmlformats.org/officeDocument/2006/bibliography" SelectedStyle="\APASixthEditionOfficeOnline.xsl" StyleName="APA" Version="6"/>
 </file>
 
-<file path=customXml/item3.xml>��< ? x m l   v e r s i o n = " 1 . 0 "   e n c o d i n g = " u t f - 1 6 " ? > - 
- < N a v W o r d R e p o r t X m l P a r t   x m l n s = " u r n : m i c r o s o f t - d y n a m i c s - n a v / r e p o r t s / C a p a c i t y _ T a s k _ L i s t / 9 9 0 0 0 7 8 0 / " > - 
-     < B C R e p o r t I n f o r m a t i o n > - 
-         < R e p o r t M e t a d a t a > - 
-             < E x t e n s i o n I d > E x t e n s i o n   I D < / E x t e n s i o n I d > - 
-             < E x t e n s i o n N a m e > E x t e n s i o n   N a m e < / E x t e n s i o n N a m e > - 
-             < E x t e n s i o n P u b l i s h e r > E x t e n s i o n   P u b l i s h e r < / E x t e n s i o n P u b l i s h e r > - 
-             < E x t e n s i o n V e r s i o n > E x t e n s i o n   V e r s i o n < / E x t e n s i o n V e r s i o n > - 
-             < R e p o r t I d > R e p o r t   I D < / R e p o r t I d > - 
-             < R e p o r t N a m e > R e p o r t   N a m e < / R e p o r t N a m e > - 
-             < A b o u t T h i s R e p o r t T i t l e > A b o u t   T h i s   R e p o r t   T i t l e < / A b o u t T h i s R e p o r t T i t l e > - 
-             < A b o u t T h i s R e p o r t T e x t > A b o u t   T h i s   R e p o r t   T e x t < / A b o u t T h i s R e p o r t T e x t > - 
-             < R e p o r t H e l p L i n k > R e p o r t   H e l p   L i n k < / R e p o r t H e l p L i n k > - 
-         < / R e p o r t M e t a d a t a > - 
-         < R e p o r t R e q u e s t > - 
-             < T e n a n t E n t r a I d > T e n a n t   E n t r a   I d < / T e n a n t E n t r a I d > - 
-             < E n v i r o n m e n t N a m e > E n v i r o n m e n t   N a m e < / E n v i r o n m e n t N a m e > - 
-             < E n v i r o n m e n t T y p e > E n v i r o n m e n t   T y p e < / E n v i r o n m e n t T y p e > - 
-             < C o m p a n y N a m e > C o m p a n y   N a m e < / C o m p a n y N a m e > - 
-             < C o m p a n y D i s p l a y N a m e > C o m p a n y   D i s p l a y   N a m e < / C o m p a n y D i s p l a y N a m e > - 
-             < C o m p a n y I d > C o m p a n y   I D < / C o m p a n y I d > - 
-             < U s e r N a m e > U s e r   N a m e < / U s e r N a m e > - 
-             < D a t e A n d T i m e > D a t e   a n d   T i m e < / D a t e A n d T i m e > - 
-             < L a n g u a g e > L a n g u a g e < / L a n g u a g e > - 
-             < F o r m a t R e g i o n > F o r m a t   R e g i o n < / F o r m a t R e g i o n > - 
-             < D a t e T i m e V a l u e s > - 
-                 < Y e a r > Y e a r < / Y e a r > - 
-                 < M o n t h N u m b e r > M o n t h   N u m b e r < / M o n t h N u m b e r > - 
-                 < D a y N u m b e r > D a y   N u m b e r < / D a y N u m b e r > - 
-                 < H o u r > H o u r < / H o u r > - 
-                 < M i n u t e > M i n u t e < / M i n u t e > - 
-             < / D a t e T i m e V a l u e s > - 
-         < / R e p o r t R e q u e s t > - 
-     < / B C R e p o r t I n f o r m a t i o n > - 
-     < L a b e l s > - 
-         < A b o u t T h e R e p o r t L a b e l > A b o u t T h e R e p o r t L a b e l < / A b o u t T h e R e p o r t L a b e l > - 
-         < C a p a c i t y N a m e L a b e l > C a p a c i t y N a m e L a b e l < / C a p a c i t y N a m e L a b e l > - 
-         < C a p a c i t y T a s k L i s t A n a l y s i s > C a p a c i t y T a s k L i s t A n a l y s i s < / C a p a c i t y T a s k L i s t A n a l y s i s > - 
-         < C a p a c i t y T a s k L i s t L a b e l > C a p a c i t y T a s k L i s t L a b e l < / C a p a c i t y T a s k L i s t L a b e l > - 
-         < C a p a c i t y T a s k L i s t P r i n t > C a p a c i t y T a s k L i s t P r i n t < / C a p a c i t y T a s k L i s t P r i n t > - 
-         < C o m p a n y L a b e l > C o m p a n y L a b e l < / C o m p a n y L a b e l > - 
-         < D a t a R e t r i e v e d > D a t a R e t r i e v e d < / D a t a R e t r i e v e d > - 
-         < D a t e F i l t e r L a b e l > D a t e F i l t e r L a b e l < / D a t e F i l t e r L a b e l > - 
-         < D e s c _ P r o d O r d e r R t n g L i n e C a p t i o n > D e s c _ P r o d O r d e r R t n g L i n e C a p t i o n < / D e s c _ P r o d O r d e r R t n g L i n e C a p t i o n > - 
-         < D e s c r i p t i o n C a p t i o n > D e s c r i p t i o n C a p t i o n < / D e s c r i p t i o n C a p t i o n > - 
-         < D o c u m e n t a t i o n L a b e l > D o c u m e n t a t i o n L a b e l < / D o c u m e n t a t i o n L a b e l > - 
-         < E n d i n g D a t e L a b e l > E n d i n g D a t e L a b e l < / E n d i n g D a t e L a b e l > - 
-         < E n d i n g D a t e T i m e L a b e l > E n d i n g D a t e T i m e L a b e l < / E n d i n g D a t e T i m e L a b e l > - 
-         < E n d i n g T i m e L a b e l > E n d i n g T i m e L a b e l < / E n d i n g T i m e L a b e l > - 
-         < E n v i r o n m e n t L a b e l > E n v i r o n m e n t L a b e l < / E n v i r o n m e n t L a b e l > - 
-         < E x p e c t e d C a p a c i t y N e e d L a b e l > E x p e c t e d C a p a c i t y N e e d L a b e l < / E x p e c t e d C a p a c i t y N e e d L a b e l > - 
-         < I n p t Q t y _ P r o d O r d e r R t n g L i n e C a p t i o n > I n p t Q t y _ P r o d O r d e r R t n g L i n e C a p t i o n < / I n p t Q t y _ P r o d O r d e r R t n g L i n e C a p t i o n > - 
-         < I t e m D e s c r i p t i o n L a b e l > I t e m D e s c r i p t i o n L a b e l < / I t e m D e s c r i p t i o n L a b e l > - 
-         < I t e m N o C a p t i o n > I t e m N o C a p t i o n < / I t e m N o C a p t i o n > - 
-         < N o _ P r o d O r d e r R t n g L i n e C a p t i o n > N o _ P r o d O r d e r R t n g L i n e C a p t i o n < / N o _ P r o d O r d e r R t n g L i n e C a p t i o n > - 
-         < O P N o _ P r o d O r d e r R t n g L i n e C a p t i o n > O P N o _ P r o d O r d e r R t n g L i n e C a p t i o n < / O P N o _ P r o d O r d e r R t n g L i n e C a p t i o n > - 
-         < P O N o _ P r o d O r d e r R t n g L i n e C a p t i o n > P O N o _ P r o d O r d e r R t n g L i n e C a p t i o n < / P O N o _ P r o d O r d e r R t n g L i n e C a p t i o n > - 
-         < R e p o r t N a m e L a b e l > R e p o r t N a m e L a b e l < / R e p o r t N a m e L a b e l > - 
-         < R t n g N o _ P r o d O r d e r R t n g L i n e C a p t i o n > R t n g N o _ P r o d O r d e r R t n g L i n e C a p t i o n < / R t n g N o _ P r o d O r d e r R t n g L i n e C a p t i o n > - 
-         < R u n O n L a b e l > R u n O n L a b e l < / R u n O n L a b e l > - 
-         < S t a r t i n g D a t e L a b e l > S t a r t i n g D a t e L a b e l < / S t a r t i n g D a t e L a b e l > - 
-         < S t a r t i n g D a t e T i m e L a b e l > S t a r t i n g D a t e T i m e L a b e l < / S t a r t i n g D a t e T i m e L a b e l > - 
-         < S t a r t i n g T i m e L a b e l > S t a r t i n g T i m e L a b e l < / S t a r t i n g T i m e L a b e l > - 
-         < T i m e z o n e L a b e l > T i m e z o n e L a b e l < / T i m e z o n e L a b e l > - 
-         < T y p e _ P r o d O r d e r R t n g L i n e C a p t i o n > T y p e _ P r o d O r d e r R t n g L i n e C a p t i o n < / T y p e _ P r o d O r d e r R t n g L i n e C a p t i o n > - 
-         < U n i t o f M e a s u r e C o d e L a b e l > U n i t o f M e a s u r e C o d e L a b e l < / U n i t o f M e a s u r e C o d e L a b e l > - 
-         < U s e r L a b e l > U s e r L a b e l < / U s e r L a b e l > - 
-     < / L a b e l s > - 
-     < P r o d _ O r d e r _ R o u t i n g _ L i n e _ G r o u p > - 
-         < N o > N o < / N o > - 
-         < T y p e > T y p e < / T y p e > - 
-         < P r o d _ O r d e r _ R o u t i n g _ L i n e > - 
-             < C a p a c i t y N a m e > C a p a c i t y N a m e < / C a p a c i t y N a m e > - 
-             < C a p a c i t y T a s k L i s t C a p t > C a p a c i t y T a s k L i s t C a p t < / C a p a c i t y T a s k L i s t C a p t > - 
-             < C o m p a n y N a m e > C o m p a n y N a m e < / C o m p a n y N a m e > - 
-             < C u r r R e p o r t P a g e N o C a p t > C u r r R e p o r t P a g e N o C a p t < / C u r r R e p o r t P a g e N o C a p t > - 
-             < D e s c _ P r o d O r d e r R t n g L i n e > D e s c _ P r o d O r d e r R t n g L i n e < / D e s c _ P r o d O r d e r R t n g L i n e > - 
-             < E n d D a t e _ P r o d O r d e r R t n g L i n e > E n d D a t e _ P r o d O r d e r R t n g L i n e < / E n d D a t e _ P r o d O r d e r R t n g L i n e > - 
-             < E n d i n g D a t e T i m e > E n d i n g D a t e T i m e < / E n d i n g D a t e T i m e > - 
-             < E n d T i m e _ P r o d O r d e r R t n g L i n e > E n d T i m e _ P r o d O r d e r R t n g L i n e < / E n d T i m e _ P r o d O r d e r R t n g L i n e > - 
-             < E x p e c t e d C a p a c i t y N e e d > E x p e c t e d C a p a c i t y N e e d < / E x p e c t e d C a p a c i t y N e e d > - 
-             < I n p t Q t y _ P r o d O r d e r R t n g L i n e > I n p t Q t y _ P r o d O r d e r R t n g L i n e < / I n p t Q t y _ P r o d O r d e r R t n g L i n e > - 
-             < N o _ P r o d O r d e r R t n g L i n e > N o _ P r o d O r d e r R t n g L i n e < / N o _ P r o d O r d e r R t n g L i n e > - 
-             < O P N o _ P r o d O r d e r R t n g L i n e > O P N o _ P r o d O r d e r R t n g L i n e < / O P N o _ P r o d O r d e r R t n g L i n e > - 
-             < P O N o _ P r o d O r d e r R t n g L i n e > P O N o _ P r o d O r d e r R t n g L i n e < / P O N o _ P r o d O r d e r R t n g L i n e > - 
-             < P O R t n g L i n e T a b l e C a p t F i l t e r > P O R t n g L i n e T a b l e C a p t F i l t e r < / P O R t n g L i n e T a b l e C a p t F i l t e r > - 
-             < P r o d O r d e r R t n g L i n e F i l t e r > P r o d O r d e r R t n g L i n e F i l t e r < / P r o d O r d e r R t n g L i n e F i l t e r > - 
-             < P r o d O r d e r R t n g L n E n d D t C a p t > P r o d O r d e r R t n g L n E n d D t C a p t < / P r o d O r d e r R t n g L n E n d D t C a p t > - 
-             < P r o d O r d e r R t n g L n E n d T i m e C a p t > P r o d O r d e r R t n g L n E n d T i m e C a p t < / P r o d O r d e r R t n g L n E n d T i m e C a p t > - 
-             < P r o d O r d e r R t n g L n S t r t D t C a p t > P r o d O r d e r R t n g L n S t r t D t C a p t < / P r o d O r d e r R t n g L n S t r t D t C a p t > - 
-             < P r o d O r d e r R t n g L n S t r t T i m e C a p t > P r o d O r d e r R t n g L n S t r t T i m e C a p t < / P r o d O r d e r R t n g L n S t r t T i m e C a p t > - 
-             < R t n g N o _ P r o d O r d e r R t n g L i n e > R t n g N o _ P r o d O r d e r R t n g L i n e < / R t n g N o _ P r o d O r d e r R t n g L i n e > - 
-             < S t a r t i n g D a t e T i m e > S t a r t i n g D a t e T i m e < / S t a r t i n g D a t e T i m e > - 
-             < S t r t D t _ P r o d O r d e r R t n g L i n e > S t r t D t _ P r o d O r d e r R t n g L i n e < / S t r t D t _ P r o d O r d e r R t n g L i n e > - 
-             < S t r t T m _ P r o d O r d e r R t n g L i n e > S t r t T m _ P r o d O r d e r R t n g L i n e < / S t r t T m _ P r o d O r d e r R t n g L i n e > - 
-             < T o d a y F o r m a t t e d > T o d a y F o r m a t t e d < / T o d a y F o r m a t t e d > - 
-             < T y p e _ P r o d O r d e r R t n g L i n e > T y p e _ P r o d O r d e r R t n g L i n e < / T y p e _ P r o d O r d e r R t n g L i n e > - 
-             < U n i t o f M e a s u r e C o d e > U n i t o f M e a s u r e C o d e < / U n i t o f M e a s u r e C o d e > - 
-             < P r o d _ O r d e r _ L i n e > - 
-                 < D e s c r i p t i o n > D e s c r i p t i o n < / D e s c r i p t i o n > - 
-                 < I t e m N o > I t e m N o < / I t e m N o > - 
-             < / P r o d _ O r d e r _ L i n e > - 
-         < / P r o d _ O r d e r _ R o u t i n g _ L i n e > - 
-     < / P r o d _ O r d e r _ R o u t i n g _ L i n e _ G r o u p > - 
- < / N a v W o r d R e p o r t X m l P a r t > 
+<file path=customXml/item3.xml><?xml version="1.0" encoding="utf-8"?>
+<NavWordReportXmlPart xmlns="urn:microsoft-dynamics-nav/reports/Capacity_Task_List/99000780/">
+  <BCReportInformation>
+    <ReportMetadata>
+      <ExtensionId>Extension ID</ExtensionId>
+      <ExtensionName>Extension Name</ExtensionName>
+      <ExtensionPublisher>Extension Publisher</ExtensionPublisher>
+      <ExtensionVersion>Extension Version</ExtensionVersion>
+      <ReportId>Report ID</ReportId>
+      <ReportName>Report Name</ReportName>
+      <AboutThisReportTitle>About This Report Title</AboutThisReportTitle>
+      <AboutThisReportText>About This Report Text</AboutThisReportText>
+      <ReportHelpLink>Report Help Link</ReportHelpLink>
+    </ReportMetadata>
+    <ReportRequest>
+      <TenantEntraId>Tenant Entra Id</TenantEntraId>
+      <EnvironmentName>Environment Name</EnvironmentName>
+      <EnvironmentType>Environment Type</EnvironmentType>
+      <CompanyName>Company Name</CompanyName>
+      <CompanyDisplayName>Company Display Name</CompanyDisplayName>
+      <CompanyId>Company ID</CompanyId>
+      <UserName>User Name</UserName>
+      <DateAndTime>Date and Time</DateAndTime>
+      <Language>Language</Language>
+      <FormatRegion>Format Region</FormatRegion>
+      <DateTimeValues>
+        <Year>Year</Year>
+        <MonthNumber>Month Number</MonthNumber>
+        <DayNumber>Day Number</DayNumber>
+        <Hour>Hour</Hour>
+        <Minute>Minute</Minute>
+      </DateTimeValues>
+    </ReportRequest>
+  </BCReportInformation>
+  <Labels>
+    <AboutTheReportLabel>AboutTheReportLabel</AboutTheReportLabel>
+    <CapacityNameLabel>CapacityNameLabel</CapacityNameLabel>
+    <CapacityTaskListAnalysis>CapacityTaskListAnalysis</CapacityTaskListAnalysis>
+    <CapacityTaskListLabel>CapacityTaskListLabel</CapacityTaskListLabel>
+    <CapacityTaskListPrint>CapacityTaskListPrint</CapacityTaskListPrint>
+    <CompanyLabel>CompanyLabel</CompanyLabel>
+    <DataRetrieved>DataRetrieved</DataRetrieved>
+    <DateFilterLabel>DateFilterLabel</DateFilterLabel>
+    <Desc_ProdOrderRtngLineCaption>Desc_ProdOrderRtngLineCaption</Desc_ProdOrderRtngLineCaption>
+    <DescriptionCaption>DescriptionCaption</DescriptionCaption>
+    <DocumentationLabel>DocumentationLabel</DocumentationLabel>
+    <EndingDateLabel>EndingDateLabel</EndingDateLabel>
+    <EndingDateTimeLabel>EndingDateTimeLabel</EndingDateTimeLabel>
+    <EndingTimeLabel>EndingTimeLabel</EndingTimeLabel>
+    <EnvironmentLabel>EnvironmentLabel</EnvironmentLabel>
+    <ExpectedCapacityNeedLabel>ExpectedCapacityNeedLabel</ExpectedCapacityNeedLabel>
+    <InptQty_ProdOrderRtngLineCaption>InptQty_ProdOrderRtngLineCaption</InptQty_ProdOrderRtngLineCaption>
+    <ItemDescriptionLabel>ItemDescriptionLabel</ItemDescriptionLabel>
+    <ItemNoCaption>ItemNoCaption</ItemNoCaption>
+    <No_ProdOrderRtngLineCaption>No_ProdOrderRtngLineCaption</No_ProdOrderRtngLineCaption>
+    <OPNo_ProdOrderRtngLineCaption>OPNo_ProdOrderRtngLineCaption</OPNo_ProdOrderRtngLineCaption>
+    <PONo_ProdOrderRtngLineCaption>PONo_ProdOrderRtngLineCaption</PONo_ProdOrderRtngLineCaption>
+    <ReportNameLabel>ReportNameLabel</ReportNameLabel>
+    <RtngNo_ProdOrderRtngLineCaption>RtngNo_ProdOrderRtngLineCaption</RtngNo_ProdOrderRtngLineCaption>
+    <RunOnLabel>RunOnLabel</RunOnLabel>
+    <StartingDateLabel>StartingDateLabel</StartingDateLabel>
+    <StartingDateTimeLabel>StartingDateTimeLabel</StartingDateTimeLabel>
+    <StartingTimeLabel>StartingTimeLabel</StartingTimeLabel>
+    <Type_ProdOrderRtngLineCaption>Type_ProdOrderRtngLineCaption</Type_ProdOrderRtngLineCaption>
+    <UnitofMeasureCodeLabel>UnitofMeasureCodeLabel</UnitofMeasureCodeLabel>
+    <UserLabel>UserLabel</UserLabel>
+  </Labels>
+  <Prod_Order_Routing_Line_Group>
+    <No>No</No>
+    <Type>Type</Type>
+    <Prod_Order_Routing_Line>
+      <CapacityName>CapacityName</CapacityName>
+      <CapacityTaskListCapt>CapacityTaskListCapt</CapacityTaskListCapt>
+      <CompanyName>CompanyName</CompanyName>
+      <CurrReportPageNoCapt>CurrReportPageNoCapt</CurrReportPageNoCapt>
+      <Desc_ProdOrderRtngLine>Desc_ProdOrderRtngLine</Desc_ProdOrderRtngLine>
+      <EndDate_ProdOrderRtngLine>EndDate_ProdOrderRtngLine</EndDate_ProdOrderRtngLine>
+      <EndingDateTime>EndingDateTime</EndingDateTime>
+      <EndTime_ProdOrderRtngLine>EndTime_ProdOrderRtngLine</EndTime_ProdOrderRtngLine>
+      <ExpectedCapacityNeed>ExpectedCapacityNeed</ExpectedCapacityNeed>
+      <InptQty_ProdOrderRtngLine>InptQty_ProdOrderRtngLine</InptQty_ProdOrderRtngLine>
+      <No_ProdOrderRtngLine>No_ProdOrderRtngLine</No_ProdOrderRtngLine>
+      <OPNo_ProdOrderRtngLine>OPNo_ProdOrderRtngLine</OPNo_ProdOrderRtngLine>
+      <PONo_ProdOrderRtngLine>PONo_ProdOrderRtngLine</PONo_ProdOrderRtngLine>
+      <PORtngLineTableCaptFilter>PORtngLineTableCaptFilter</PORtngLineTableCaptFilter>
+      <ProdOrderRtngLineFilter>ProdOrderRtngLineFilter</ProdOrderRtngLineFilter>
+      <ProdOrderRtngLnEndDtCapt>ProdOrderRtngLnEndDtCapt</ProdOrderRtngLnEndDtCapt>
+      <ProdOrderRtngLnEndTimeCapt>ProdOrderRtngLnEndTimeCapt</ProdOrderRtngLnEndTimeCapt>
+      <ProdOrderRtngLnStrtDtCapt>ProdOrderRtngLnStrtDtCapt</ProdOrderRtngLnStrtDtCapt>
+      <ProdOrderRtngLnStrtTimeCapt>ProdOrderRtngLnStrtTimeCapt</ProdOrderRtngLnStrtTimeCapt>
+      <RtngNo_ProdOrderRtngLine>RtngNo_ProdOrderRtngLine</RtngNo_ProdOrderRtngLine>
+      <StartingDateTime>StartingDateTime</StartingDateTime>
+      <StrtDt_ProdOrderRtngLine>StrtDt_ProdOrderRtngLine</StrtDt_ProdOrderRtngLine>
+      <StrtTm_ProdOrderRtngLine>StrtTm_ProdOrderRtngLine</StrtTm_ProdOrderRtngLine>
+      <TodayFormatted>TodayFormatted</TodayFormatted>
+      <Type_ProdOrderRtngLine>Type_ProdOrderRtngLine</Type_ProdOrderRtngLine>
+      <UnitofMeasureCode>UnitofMeasureCode</UnitofMeasureCode>
+      <Prod_Order_Line>
+        <Description>Description</Description>
+        <ItemNo>ItemNo</ItemNo>
+      </Prod_Order_Line>
+    </Prod_Order_Routing_Line>
+  </Prod_Order_Routing_Line_Group>
+</NavWordReportXmlPart>
 </file>
 
 <file path=customXml/itemProps2.xml><?xml version="1.0" encoding="utf-8"?>
